--- a/aa/lab06/Отчет #6 Гарасев ИУ7-52Б.docx
+++ b/aa/lab06/Отчет #6 Гарасев ИУ7-52Б.docx
@@ -434,6 +434,7 @@
       <w:bookmarkStart w:id="1" w:name="_Toc51171211"/>
       <w:bookmarkStart w:id="2" w:name="_Toc52317383"/>
       <w:bookmarkStart w:id="3" w:name="_Toc58411990"/>
+      <w:bookmarkStart w:id="4" w:name="_Toc59034337"/>
       <w:r>
         <w:rPr>
           <w:rFonts w:eastAsia="Times New Roman"/>
@@ -451,6 +452,7 @@
       <w:bookmarkEnd w:id="1"/>
       <w:bookmarkEnd w:id="2"/>
       <w:bookmarkEnd w:id="3"/>
+      <w:bookmarkEnd w:id="4"/>
     </w:p>
     <w:tbl>
       <w:tblPr>
@@ -625,7 +627,8 @@
           <w:lang w:eastAsia="ru-RU"/>
         </w:rPr>
       </w:pPr>
-      <w:bookmarkStart w:id="4" w:name="_Toc58411991"/>
+      <w:bookmarkStart w:id="5" w:name="_Toc58411991"/>
+      <w:bookmarkStart w:id="6" w:name="_Toc59034338"/>
       <w:r>
         <w:rPr>
           <w:noProof/>
@@ -739,13 +742,14 @@
           </mc:Fallback>
         </mc:AlternateContent>
       </w:r>
-      <w:bookmarkStart w:id="5" w:name="_Toc50566280"/>
-      <w:bookmarkStart w:id="6" w:name="_Toc51171212"/>
-      <w:bookmarkStart w:id="7" w:name="_Toc52317384"/>
-      <w:bookmarkEnd w:id="4"/>
+      <w:bookmarkStart w:id="7" w:name="_Toc50566280"/>
+      <w:bookmarkStart w:id="8" w:name="_Toc51171212"/>
+      <w:bookmarkStart w:id="9" w:name="_Toc52317384"/>
       <w:bookmarkEnd w:id="5"/>
       <w:bookmarkEnd w:id="6"/>
       <w:bookmarkEnd w:id="7"/>
+      <w:bookmarkEnd w:id="8"/>
+      <w:bookmarkEnd w:id="9"/>
     </w:p>
     <w:p>
       <w:pPr>
@@ -1435,7 +1439,7 @@
           <w:r>
             <w:fldChar w:fldCharType="separate"/>
           </w:r>
-          <w:hyperlink w:anchor="_Toc58411992" w:history="1">
+          <w:hyperlink w:anchor="_Toc59034339" w:history="1">
             <w:r>
               <w:rPr>
                 <w:rStyle w:val="a8"/>
@@ -1462,7 +1466,7 @@
                 <w:noProof/>
                 <w:webHidden/>
               </w:rPr>
-              <w:instrText xml:space="preserve"> PAGEREF _Toc58411992 \h </w:instrText>
+              <w:instrText xml:space="preserve"> PAGEREF _Toc59034339 \h </w:instrText>
             </w:r>
             <w:r>
               <w:rPr>
@@ -1504,7 +1508,7 @@
               <w:lang w:eastAsia="ru-RU"/>
             </w:rPr>
           </w:pPr>
-          <w:hyperlink w:anchor="_Toc58411993" w:history="1">
+          <w:hyperlink w:anchor="_Toc59034340" w:history="1">
             <w:r>
               <w:rPr>
                 <w:rStyle w:val="a8"/>
@@ -1548,7 +1552,7 @@
                 <w:noProof/>
                 <w:webHidden/>
               </w:rPr>
-              <w:instrText xml:space="preserve"> PAGEREF _Toc58411993 \h </w:instrText>
+              <w:instrText xml:space="preserve"> PAGEREF _Toc59034340 \h </w:instrText>
             </w:r>
             <w:r>
               <w:rPr>
@@ -1590,7 +1594,7 @@
               <w:lang w:eastAsia="ru-RU"/>
             </w:rPr>
           </w:pPr>
-          <w:hyperlink w:anchor="_Toc58411994" w:history="1">
+          <w:hyperlink w:anchor="_Toc59034341" w:history="1">
             <w:r>
               <w:rPr>
                 <w:rStyle w:val="a8"/>
@@ -1613,7 +1617,7 @@
                 <w:rStyle w:val="a8"/>
                 <w:noProof/>
               </w:rPr>
-              <w:t>Поиск полным перебором</w:t>
+              <w:t>Алгоритм полного перебором</w:t>
             </w:r>
             <w:r>
               <w:rPr>
@@ -1634,7 +1638,7 @@
                 <w:noProof/>
                 <w:webHidden/>
               </w:rPr>
-              <w:instrText xml:space="preserve"> PAGEREF _Toc58411994 \h </w:instrText>
+              <w:instrText xml:space="preserve"> PAGEREF _Toc59034341 \h </w:instrText>
             </w:r>
             <w:r>
               <w:rPr>
@@ -1676,7 +1680,7 @@
               <w:lang w:eastAsia="ru-RU"/>
             </w:rPr>
           </w:pPr>
-          <w:hyperlink w:anchor="_Toc58411995" w:history="1">
+          <w:hyperlink w:anchor="_Toc59034342" w:history="1">
             <w:r>
               <w:rPr>
                 <w:rStyle w:val="a8"/>
@@ -1699,7 +1703,7 @@
                 <w:rStyle w:val="a8"/>
                 <w:noProof/>
               </w:rPr>
-              <w:t>Двоичный поиск в упорядоченном словаре</w:t>
+              <w:t>Муравьиный алгоритм</w:t>
             </w:r>
             <w:r>
               <w:rPr>
@@ -1720,7 +1724,7 @@
                 <w:noProof/>
                 <w:webHidden/>
               </w:rPr>
-              <w:instrText xml:space="preserve"> PAGEREF _Toc58411995 \h </w:instrText>
+              <w:instrText xml:space="preserve"> PAGEREF _Toc59034342 \h </w:instrText>
             </w:r>
             <w:r>
               <w:rPr>
@@ -1762,13 +1766,13 @@
               <w:lang w:eastAsia="ru-RU"/>
             </w:rPr>
           </w:pPr>
-          <w:hyperlink w:anchor="_Toc58411996" w:history="1">
+          <w:hyperlink w:anchor="_Toc59034343" w:history="1">
             <w:r>
               <w:rPr>
                 <w:rStyle w:val="a8"/>
                 <w:noProof/>
               </w:rPr>
-              <w:t>1.3.</w:t>
+              <w:t>2.</w:t>
             </w:r>
             <w:r>
               <w:rPr>
@@ -1785,7 +1789,7 @@
                 <w:rStyle w:val="a8"/>
                 <w:noProof/>
               </w:rPr>
-              <w:t>Сегментный поиск с частным анализом</w:t>
+              <w:t>Конструкторская часть</w:t>
             </w:r>
             <w:r>
               <w:rPr>
@@ -1806,7 +1810,7 @@
                 <w:noProof/>
                 <w:webHidden/>
               </w:rPr>
-              <w:instrText xml:space="preserve"> PAGEREF _Toc58411996 \h </w:instrText>
+              <w:instrText xml:space="preserve"> PAGEREF _Toc59034343 \h </w:instrText>
             </w:r>
             <w:r>
               <w:rPr>
@@ -1826,7 +1830,7 @@
                 <w:noProof/>
                 <w:webHidden/>
               </w:rPr>
-              <w:t>4</w:t>
+              <w:t>5</w:t>
             </w:r>
             <w:r>
               <w:rPr>
@@ -1848,13 +1852,13 @@
               <w:lang w:eastAsia="ru-RU"/>
             </w:rPr>
           </w:pPr>
-          <w:hyperlink w:anchor="_Toc58411997" w:history="1">
+          <w:hyperlink w:anchor="_Toc59034344" w:history="1">
             <w:r>
               <w:rPr>
                 <w:rStyle w:val="a8"/>
                 <w:noProof/>
               </w:rPr>
-              <w:t>2.</w:t>
+              <w:t>2.1.</w:t>
             </w:r>
             <w:r>
               <w:rPr>
@@ -1871,7 +1875,7 @@
                 <w:rStyle w:val="a8"/>
                 <w:noProof/>
               </w:rPr>
-              <w:t>Конструкторская часть</w:t>
+              <w:t>Схемы алгоритмов</w:t>
             </w:r>
             <w:r>
               <w:rPr>
@@ -1892,7 +1896,7 @@
                 <w:noProof/>
                 <w:webHidden/>
               </w:rPr>
-              <w:instrText xml:space="preserve"> PAGEREF _Toc58411997 \h </w:instrText>
+              <w:instrText xml:space="preserve"> PAGEREF _Toc59034344 \h </w:instrText>
             </w:r>
             <w:r>
               <w:rPr>
@@ -1934,13 +1938,13 @@
               <w:lang w:eastAsia="ru-RU"/>
             </w:rPr>
           </w:pPr>
-          <w:hyperlink w:anchor="_Toc58411998" w:history="1">
+          <w:hyperlink w:anchor="_Toc59034345" w:history="1">
             <w:r>
               <w:rPr>
                 <w:rStyle w:val="a8"/>
                 <w:noProof/>
               </w:rPr>
-              <w:t>2.1.</w:t>
+              <w:t>3.</w:t>
             </w:r>
             <w:r>
               <w:rPr>
@@ -1957,7 +1961,7 @@
                 <w:rStyle w:val="a8"/>
                 <w:noProof/>
               </w:rPr>
-              <w:t>Схемы алгоритмов</w:t>
+              <w:t>Технологическая часть</w:t>
             </w:r>
             <w:r>
               <w:rPr>
@@ -1978,7 +1982,7 @@
                 <w:noProof/>
                 <w:webHidden/>
               </w:rPr>
-              <w:instrText xml:space="preserve"> PAGEREF _Toc58411998 \h </w:instrText>
+              <w:instrText xml:space="preserve"> PAGEREF _Toc59034345 \h </w:instrText>
             </w:r>
             <w:r>
               <w:rPr>
@@ -1998,7 +2002,7 @@
                 <w:noProof/>
                 <w:webHidden/>
               </w:rPr>
-              <w:t>5</w:t>
+              <w:t>9</w:t>
             </w:r>
             <w:r>
               <w:rPr>
@@ -2020,13 +2024,13 @@
               <w:lang w:eastAsia="ru-RU"/>
             </w:rPr>
           </w:pPr>
-          <w:hyperlink w:anchor="_Toc58411999" w:history="1">
+          <w:hyperlink w:anchor="_Toc59034346" w:history="1">
             <w:r>
               <w:rPr>
                 <w:rStyle w:val="a8"/>
                 <w:noProof/>
               </w:rPr>
-              <w:t>2.2.</w:t>
+              <w:t>3.1.</w:t>
             </w:r>
             <w:r>
               <w:rPr>
@@ -2043,7 +2047,7 @@
                 <w:rStyle w:val="a8"/>
                 <w:noProof/>
               </w:rPr>
-              <w:t>Частный анализ данных</w:t>
+              <w:t>Реализация алгоритмов</w:t>
             </w:r>
             <w:r>
               <w:rPr>
@@ -2064,7 +2068,7 @@
                 <w:noProof/>
                 <w:webHidden/>
               </w:rPr>
-              <w:instrText xml:space="preserve"> PAGEREF _Toc58411999 \h </w:instrText>
+              <w:instrText xml:space="preserve"> PAGEREF _Toc59034346 \h </w:instrText>
             </w:r>
             <w:r>
               <w:rPr>
@@ -2084,7 +2088,7 @@
                 <w:noProof/>
                 <w:webHidden/>
               </w:rPr>
-              <w:t>7</w:t>
+              <w:t>9</w:t>
             </w:r>
             <w:r>
               <w:rPr>
@@ -2106,13 +2110,13 @@
               <w:lang w:eastAsia="ru-RU"/>
             </w:rPr>
           </w:pPr>
-          <w:hyperlink w:anchor="_Toc58412000" w:history="1">
+          <w:hyperlink w:anchor="_Toc59034347" w:history="1">
             <w:r>
               <w:rPr>
                 <w:rStyle w:val="a8"/>
                 <w:noProof/>
               </w:rPr>
-              <w:t>3.</w:t>
+              <w:t>4.</w:t>
             </w:r>
             <w:r>
               <w:rPr>
@@ -2129,7 +2133,7 @@
                 <w:rStyle w:val="a8"/>
                 <w:noProof/>
               </w:rPr>
-              <w:t>Технологическая часть</w:t>
+              <w:t>Экспериментальная часть</w:t>
             </w:r>
             <w:r>
               <w:rPr>
@@ -2150,7 +2154,7 @@
                 <w:noProof/>
                 <w:webHidden/>
               </w:rPr>
-              <w:instrText xml:space="preserve"> PAGEREF _Toc58412000 \h </w:instrText>
+              <w:instrText xml:space="preserve"> PAGEREF _Toc59034347 \h </w:instrText>
             </w:r>
             <w:r>
               <w:rPr>
@@ -2170,7 +2174,7 @@
                 <w:noProof/>
                 <w:webHidden/>
               </w:rPr>
-              <w:t>8</w:t>
+              <w:t>12</w:t>
             </w:r>
             <w:r>
               <w:rPr>
@@ -2192,13 +2196,13 @@
               <w:lang w:eastAsia="ru-RU"/>
             </w:rPr>
           </w:pPr>
-          <w:hyperlink w:anchor="_Toc58412001" w:history="1">
+          <w:hyperlink w:anchor="_Toc59034348" w:history="1">
             <w:r>
               <w:rPr>
                 <w:rStyle w:val="a8"/>
                 <w:noProof/>
               </w:rPr>
-              <w:t>3.1.</w:t>
+              <w:t>4.1.</w:t>
             </w:r>
             <w:r>
               <w:rPr>
@@ -2215,7 +2219,7 @@
                 <w:rStyle w:val="a8"/>
                 <w:noProof/>
               </w:rPr>
-              <w:t>Реализация алгоритмов</w:t>
+              <w:t>Примеры работ</w:t>
             </w:r>
             <w:r>
               <w:rPr>
@@ -2236,7 +2240,7 @@
                 <w:noProof/>
                 <w:webHidden/>
               </w:rPr>
-              <w:instrText xml:space="preserve"> PAGEREF _Toc58412001 \h </w:instrText>
+              <w:instrText xml:space="preserve"> PAGEREF _Toc59034348 \h </w:instrText>
             </w:r>
             <w:r>
               <w:rPr>
@@ -2256,7 +2260,7 @@
                 <w:noProof/>
                 <w:webHidden/>
               </w:rPr>
-              <w:t>8</w:t>
+              <w:t>12</w:t>
             </w:r>
             <w:r>
               <w:rPr>
@@ -2278,14 +2282,13 @@
               <w:lang w:eastAsia="ru-RU"/>
             </w:rPr>
           </w:pPr>
-          <w:hyperlink w:anchor="_Toc58412002" w:history="1">
+          <w:hyperlink w:anchor="_Toc59034349" w:history="1">
             <w:r>
               <w:rPr>
                 <w:rStyle w:val="a8"/>
                 <w:noProof/>
-                <w:lang w:val="en-US"/>
-              </w:rPr>
-              <w:t>3.2.</w:t>
+              </w:rPr>
+              <w:t>4.2.</w:t>
             </w:r>
             <w:r>
               <w:rPr>
@@ -2302,7 +2305,7 @@
                 <w:rStyle w:val="a8"/>
                 <w:noProof/>
               </w:rPr>
-              <w:t>Тестирование алгоритмов</w:t>
+              <w:t>Параметризация метода</w:t>
             </w:r>
             <w:r>
               <w:rPr>
@@ -2323,7 +2326,7 @@
                 <w:noProof/>
                 <w:webHidden/>
               </w:rPr>
-              <w:instrText xml:space="preserve"> PAGEREF _Toc58412002 \h </w:instrText>
+              <w:instrText xml:space="preserve"> PAGEREF _Toc59034349 \h </w:instrText>
             </w:r>
             <w:r>
               <w:rPr>
@@ -2343,7 +2346,7 @@
                 <w:noProof/>
                 <w:webHidden/>
               </w:rPr>
-              <w:t>9</w:t>
+              <w:t>12</w:t>
             </w:r>
             <w:r>
               <w:rPr>
@@ -2365,13 +2368,13 @@
               <w:lang w:eastAsia="ru-RU"/>
             </w:rPr>
           </w:pPr>
-          <w:hyperlink w:anchor="_Toc58412003" w:history="1">
+          <w:hyperlink w:anchor="_Toc59034350" w:history="1">
             <w:r>
               <w:rPr>
                 <w:rStyle w:val="a8"/>
                 <w:noProof/>
               </w:rPr>
-              <w:t>4.</w:t>
+              <w:t>4.3.</w:t>
             </w:r>
             <w:r>
               <w:rPr>
@@ -2388,7 +2391,7 @@
                 <w:rStyle w:val="a8"/>
                 <w:noProof/>
               </w:rPr>
-              <w:t>Экспериментальная часть</w:t>
+              <w:t>Сравнение алгоритмов</w:t>
             </w:r>
             <w:r>
               <w:rPr>
@@ -2409,7 +2412,7 @@
                 <w:noProof/>
                 <w:webHidden/>
               </w:rPr>
-              <w:instrText xml:space="preserve"> PAGEREF _Toc58412003 \h </w:instrText>
+              <w:instrText xml:space="preserve"> PAGEREF _Toc59034350 \h </w:instrText>
             </w:r>
             <w:r>
               <w:rPr>
@@ -2429,7 +2432,7 @@
                 <w:noProof/>
                 <w:webHidden/>
               </w:rPr>
-              <w:t>10</w:t>
+              <w:t>13</w:t>
             </w:r>
             <w:r>
               <w:rPr>
@@ -2451,71 +2454,54 @@
               <w:lang w:eastAsia="ru-RU"/>
             </w:rPr>
           </w:pPr>
-          <w:hyperlink w:anchor="_Toc58412004" w:history="1">
+          <w:hyperlink w:anchor="_Toc59034351" w:history="1">
             <w:r>
               <w:rPr>
                 <w:rStyle w:val="a8"/>
                 <w:noProof/>
               </w:rPr>
-              <w:t>4.1.</w:t>
-            </w:r>
-            <w:r>
-              <w:rPr>
-                <w:rFonts w:asciiTheme="minorHAnsi" w:eastAsiaTheme="minorEastAsia" w:hAnsiTheme="minorHAnsi" w:cstheme="minorBidi"/>
-                <w:noProof/>
-                <w:sz w:val="22"/>
-                <w:szCs w:val="22"/>
-                <w:lang w:eastAsia="ru-RU"/>
+              <w:t>Заключение</w:t>
+            </w:r>
+            <w:r>
+              <w:rPr>
+                <w:noProof/>
+                <w:webHidden/>
               </w:rPr>
               <w:tab/>
             </w:r>
             <w:r>
               <w:rPr>
-                <w:rStyle w:val="a8"/>
-                <w:noProof/>
-              </w:rPr>
-              <w:t>Сравнение алгоритмов по времени работы</w:t>
-            </w:r>
-            <w:r>
-              <w:rPr>
                 <w:noProof/>
                 <w:webHidden/>
               </w:rPr>
-              <w:tab/>
+              <w:fldChar w:fldCharType="begin"/>
             </w:r>
             <w:r>
               <w:rPr>
                 <w:noProof/>
                 <w:webHidden/>
               </w:rPr>
-              <w:fldChar w:fldCharType="begin"/>
+              <w:instrText xml:space="preserve"> PAGEREF _Toc59034351 \h </w:instrText>
             </w:r>
             <w:r>
               <w:rPr>
                 <w:noProof/>
                 <w:webHidden/>
               </w:rPr>
-              <w:instrText xml:space="preserve"> PAGEREF _Toc58412004 \h </w:instrText>
             </w:r>
             <w:r>
               <w:rPr>
                 <w:noProof/>
                 <w:webHidden/>
               </w:rPr>
+              <w:fldChar w:fldCharType="separate"/>
             </w:r>
             <w:r>
               <w:rPr>
                 <w:noProof/>
                 <w:webHidden/>
               </w:rPr>
-              <w:fldChar w:fldCharType="separate"/>
-            </w:r>
-            <w:r>
-              <w:rPr>
-                <w:noProof/>
-                <w:webHidden/>
-              </w:rPr>
-              <w:t>10</w:t>
+              <w:t>15</w:t>
             </w:r>
             <w:r>
               <w:rPr>
@@ -2537,13 +2523,13 @@
               <w:lang w:eastAsia="ru-RU"/>
             </w:rPr>
           </w:pPr>
-          <w:hyperlink w:anchor="_Toc58412005" w:history="1">
+          <w:hyperlink w:anchor="_Toc59034352" w:history="1">
             <w:r>
               <w:rPr>
                 <w:rStyle w:val="a8"/>
                 <w:noProof/>
               </w:rPr>
-              <w:t>Заключение</w:t>
+              <w:t>Список литературы</w:t>
             </w:r>
             <w:r>
               <w:rPr>
@@ -2564,7 +2550,7 @@
                 <w:noProof/>
                 <w:webHidden/>
               </w:rPr>
-              <w:instrText xml:space="preserve"> PAGEREF _Toc58412005 \h </w:instrText>
+              <w:instrText xml:space="preserve"> PAGEREF _Toc59034352 \h </w:instrText>
             </w:r>
             <w:r>
               <w:rPr>
@@ -2584,76 +2570,7 @@
                 <w:noProof/>
                 <w:webHidden/>
               </w:rPr>
-              <w:t>11</w:t>
-            </w:r>
-            <w:r>
-              <w:rPr>
-                <w:noProof/>
-                <w:webHidden/>
-              </w:rPr>
-              <w:fldChar w:fldCharType="end"/>
-            </w:r>
-          </w:hyperlink>
-        </w:p>
-        <w:p>
-          <w:pPr>
-            <w:pStyle w:val="11"/>
-            <w:rPr>
-              <w:rFonts w:asciiTheme="minorHAnsi" w:eastAsiaTheme="minorEastAsia" w:hAnsiTheme="minorHAnsi" w:cstheme="minorBidi"/>
-              <w:noProof/>
-              <w:sz w:val="22"/>
-              <w:szCs w:val="22"/>
-              <w:lang w:eastAsia="ru-RU"/>
-            </w:rPr>
-          </w:pPr>
-          <w:hyperlink w:anchor="_Toc58412006" w:history="1">
-            <w:r>
-              <w:rPr>
-                <w:rStyle w:val="a8"/>
-                <w:noProof/>
-              </w:rPr>
-              <w:t>Список литературы</w:t>
-            </w:r>
-            <w:r>
-              <w:rPr>
-                <w:noProof/>
-                <w:webHidden/>
-              </w:rPr>
-              <w:tab/>
-            </w:r>
-            <w:r>
-              <w:rPr>
-                <w:noProof/>
-                <w:webHidden/>
-              </w:rPr>
-              <w:fldChar w:fldCharType="begin"/>
-            </w:r>
-            <w:r>
-              <w:rPr>
-                <w:noProof/>
-                <w:webHidden/>
-              </w:rPr>
-              <w:instrText xml:space="preserve"> PAGEREF _Toc58412006 \h </w:instrText>
-            </w:r>
-            <w:r>
-              <w:rPr>
-                <w:noProof/>
-                <w:webHidden/>
-              </w:rPr>
-            </w:r>
-            <w:r>
-              <w:rPr>
-                <w:noProof/>
-                <w:webHidden/>
-              </w:rPr>
-              <w:fldChar w:fldCharType="separate"/>
-            </w:r>
-            <w:r>
-              <w:rPr>
-                <w:noProof/>
-                <w:webHidden/>
-              </w:rPr>
-              <w:t>12</w:t>
+              <w:t>16</w:t>
             </w:r>
             <w:r>
               <w:rPr>
@@ -2696,12 +2613,12 @@
       <w:pPr>
         <w:pStyle w:val="1"/>
       </w:pPr>
-      <w:bookmarkStart w:id="8" w:name="_Toc58411992"/>
+      <w:bookmarkStart w:id="10" w:name="_Toc59034339"/>
       <w:r>
         <w:lastRenderedPageBreak/>
         <w:t>Введение</w:t>
       </w:r>
-      <w:bookmarkEnd w:id="8"/>
+      <w:bookmarkEnd w:id="10"/>
     </w:p>
     <w:p>
       <w:pPr>
@@ -2858,12 +2775,12 @@
         </w:numPr>
         <w:ind w:left="567" w:hanging="567"/>
       </w:pPr>
-      <w:bookmarkStart w:id="9" w:name="_Toc58411993"/>
+      <w:bookmarkStart w:id="11" w:name="_Toc59034340"/>
       <w:r>
         <w:lastRenderedPageBreak/>
         <w:t>Аналитическая часть</w:t>
       </w:r>
-      <w:bookmarkEnd w:id="9"/>
+      <w:bookmarkEnd w:id="11"/>
     </w:p>
     <w:p>
       <w:pPr>
@@ -2881,14 +2798,14 @@
           <w:numId w:val="2"/>
         </w:numPr>
       </w:pPr>
-      <w:bookmarkStart w:id="10" w:name="_Toc58411994"/>
+      <w:bookmarkStart w:id="12" w:name="_Toc59034341"/>
       <w:r>
         <w:t xml:space="preserve">Алгоритм полного </w:t>
       </w:r>
       <w:r>
         <w:t>перебором</w:t>
       </w:r>
-      <w:bookmarkEnd w:id="10"/>
+      <w:bookmarkEnd w:id="12"/>
     </w:p>
     <w:p>
       <w:pPr>
@@ -2925,9 +2842,11 @@
         </w:numPr>
         <w:ind w:left="709" w:hanging="349"/>
       </w:pPr>
+      <w:bookmarkStart w:id="13" w:name="_Toc59034342"/>
       <w:r>
         <w:t>Муравьиный алгоритм</w:t>
       </w:r>
+      <w:bookmarkEnd w:id="13"/>
     </w:p>
     <w:p>
       <w:pPr>
@@ -2952,13 +2871,7 @@
         <w:t xml:space="preserve"> </w:t>
       </w:r>
       <w:r>
-        <w:t>Сходимость гарантирована, то есть в любом случае мы получим оптимальное решение, однако скорость</w:t>
-      </w:r>
-      <w:r>
-        <w:t xml:space="preserve"> </w:t>
-      </w:r>
-      <w:r>
-        <w:t>сходимости неизвестна.</w:t>
+        <w:t>Сходимость гарантирована, то есть в любом случае мы получим оптимальное решение, однако скорость сходимости неизвестна.</w:t>
       </w:r>
     </w:p>
     <w:p>
@@ -2973,7 +2886,6 @@
           <w:szCs w:val="32"/>
         </w:rPr>
       </w:pPr>
-      <w:bookmarkStart w:id="11" w:name="_Toc58411997"/>
       <w:r>
         <w:br w:type="page"/>
       </w:r>
@@ -2986,11 +2898,12 @@
           <w:numId w:val="2"/>
         </w:numPr>
       </w:pPr>
+      <w:bookmarkStart w:id="14" w:name="_Toc59034343"/>
       <w:r>
         <w:lastRenderedPageBreak/>
         <w:t>Конструкторская часть</w:t>
       </w:r>
-      <w:bookmarkEnd w:id="11"/>
+      <w:bookmarkEnd w:id="14"/>
     </w:p>
     <w:p>
       <w:r>
@@ -3005,11 +2918,11 @@
           <w:numId w:val="2"/>
         </w:numPr>
       </w:pPr>
-      <w:bookmarkStart w:id="12" w:name="_Toc58411998"/>
+      <w:bookmarkStart w:id="15" w:name="_Toc59034344"/>
       <w:r>
         <w:t>Схемы алгоритмов</w:t>
       </w:r>
-      <w:bookmarkEnd w:id="12"/>
+      <w:bookmarkEnd w:id="15"/>
     </w:p>
     <w:p>
       <w:r>
@@ -3195,10 +3108,7 @@
         <w:t>.</w:t>
       </w:r>
       <w:r>
-        <w:t xml:space="preserve"> </w:t>
-      </w:r>
-      <w:r>
-        <w:t>Муравьиный алгоритм</w:t>
+        <w:t xml:space="preserve"> Муравьиный алгоритм</w:t>
       </w:r>
     </w:p>
     <w:p>
@@ -3352,13 +3262,7 @@
         <w:jc w:val="center"/>
       </w:pPr>
       <w:r>
-        <w:t xml:space="preserve">Рисунок </w:t>
-      </w:r>
-      <w:r>
-        <w:t>4</w:t>
-      </w:r>
-      <w:r>
-        <w:t xml:space="preserve">. </w:t>
+        <w:t xml:space="preserve">Рисунок 4. </w:t>
       </w:r>
       <w:r>
         <w:rPr>
@@ -3379,12 +3283,12 @@
           <w:numId w:val="2"/>
         </w:numPr>
       </w:pPr>
-      <w:bookmarkStart w:id="13" w:name="_Toc58412000"/>
+      <w:bookmarkStart w:id="16" w:name="_Toc59034345"/>
       <w:r>
         <w:lastRenderedPageBreak/>
         <w:t>Технологическая часть</w:t>
       </w:r>
-      <w:bookmarkEnd w:id="13"/>
+      <w:bookmarkEnd w:id="16"/>
     </w:p>
     <w:p>
       <w:r>
@@ -3407,11 +3311,11 @@
           <w:numId w:val="2"/>
         </w:numPr>
       </w:pPr>
-      <w:bookmarkStart w:id="14" w:name="_Toc58412001"/>
+      <w:bookmarkStart w:id="17" w:name="_Toc59034346"/>
       <w:r>
         <w:t>Реализация алгоритмов</w:t>
       </w:r>
-      <w:bookmarkEnd w:id="14"/>
+      <w:bookmarkEnd w:id="17"/>
     </w:p>
     <w:p>
       <w:r>
@@ -4578,7 +4482,16 @@
         <w:t xml:space="preserve"> 2. </w:t>
       </w:r>
       <w:r>
-        <w:t>Муравьиный алгоритм</w:t>
+        <w:t>Муравьиный</w:t>
+      </w:r>
+      <w:r>
+        <w:rPr>
+          <w:lang w:val="en-US"/>
+        </w:rPr>
+        <w:t xml:space="preserve"> </w:t>
+      </w:r>
+      <w:r>
+        <w:t>алгоритм</w:t>
       </w:r>
     </w:p>
     <w:p>
@@ -7435,6 +7348,9 @@
       </w:r>
       <w:proofErr w:type="spellEnd"/>
       <w:r>
+        <w:rPr>
+          <w:lang w:val="en-US"/>
+        </w:rPr>
         <w:br w:type="page"/>
       </w:r>
     </w:p>
@@ -7446,28 +7362,16 @@
           <w:numId w:val="2"/>
         </w:numPr>
       </w:pPr>
-      <w:bookmarkStart w:id="15" w:name="_Toc58412003"/>
+      <w:bookmarkStart w:id="18" w:name="_Toc59034347"/>
       <w:r>
         <w:lastRenderedPageBreak/>
         <w:t>Экспериментальная часть</w:t>
       </w:r>
-      <w:bookmarkEnd w:id="15"/>
+      <w:bookmarkEnd w:id="18"/>
     </w:p>
     <w:p>
       <w:r>
-        <w:t>В данном разделе приведены примеры работы программы, проведена параметризация</w:t>
-      </w:r>
-      <w:r>
-        <w:t xml:space="preserve"> </w:t>
-      </w:r>
-      <w:r>
-        <w:t>метода решения задачи коммивояжера на основе муравьиного алгоритма, а также проведен</w:t>
-      </w:r>
-      <w:r>
-        <w:t xml:space="preserve"> </w:t>
-      </w:r>
-      <w:r>
-        <w:t>сравнительный анализ двух алгоритмов.</w:t>
+        <w:t>В данном разделе приведены примеры работы программы, проведена параметризация метода решения задачи коммивояжера на основе муравьиного алгоритма, а также проведен сравнительный анализ двух алгоритмов.</w:t>
       </w:r>
     </w:p>
     <w:p>
@@ -7478,9 +7382,11 @@
           <w:numId w:val="2"/>
         </w:numPr>
       </w:pPr>
+      <w:bookmarkStart w:id="19" w:name="_Toc59034348"/>
       <w:r>
         <w:t>Примеры работ</w:t>
       </w:r>
+      <w:bookmarkEnd w:id="19"/>
     </w:p>
     <w:p>
       <w:pPr>
@@ -7500,6 +7406,7 @@
       </w:pPr>
       <w:r>
         <w:rPr>
+          <w:noProof/>
           <w:lang w:val="en-US"/>
         </w:rPr>
         <w:drawing>
@@ -7572,6 +7479,7 @@
         <w:rPr>
           <w:i/>
           <w:iCs/>
+          <w:noProof/>
         </w:rPr>
         <w:drawing>
           <wp:inline distT="0" distB="0" distL="0" distR="0" wp14:anchorId="6419924A" wp14:editId="440E0FB4">
@@ -7641,19 +7549,15 @@
           <w:numId w:val="2"/>
         </w:numPr>
       </w:pPr>
+      <w:bookmarkStart w:id="20" w:name="_Toc59034349"/>
       <w:r>
         <w:t>Параметризация метода</w:t>
       </w:r>
+      <w:bookmarkEnd w:id="20"/>
     </w:p>
     <w:p>
       <w:r>
-        <w:t>Для проведения экспериментов была использована матрица смежности 10x10</w:t>
-      </w:r>
-      <w:r>
-        <w:t xml:space="preserve">. </w:t>
-      </w:r>
-      <w:r>
-        <w:t xml:space="preserve">В каждом эксперименте фиксировались значения </w:t>
+        <w:t xml:space="preserve">Для проведения экспериментов была использована матрица смежности 10x10. В каждом эксперименте фиксировались значения </w:t>
       </w:r>
       <w:r>
         <w:rPr>
@@ -7717,10 +7621,7 @@
         <w:t>iteration</w:t>
       </w:r>
       <w:r>
-        <w:t xml:space="preserve"> </w:t>
-      </w:r>
-      <w:r>
-        <w:t>от 10 до 300 с шагом 10. Количество повторов каждого эксперимента равнялось 100, результатом проведения эксперимента считалась усредненная разница между длинной маршрута, рассчитанного алгоритмом полного перебора и муравьиным алгоритмом с текущими параметрами.</w:t>
+        <w:t xml:space="preserve"> от 10 до 300 с шагом 10. Количество повторов каждого эксперимента равнялось 100, результатом проведения эксперимента считалась усредненная разница между длинной маршрута, рассчитанного алгоритмом полного перебора и муравьиным алгоритмом с текущими параметрами.</w:t>
       </w:r>
     </w:p>
     <w:p>
@@ -7731,10 +7632,7 @@
         <w:t>1</w:t>
       </w:r>
       <w:r>
-        <w:t xml:space="preserve"> представлены 10 лучших результатов по наименьшему отклонению от минимального расстояния</w:t>
-      </w:r>
-      <w:r>
-        <w:t>.</w:t>
+        <w:t xml:space="preserve"> представлены 10 лучших результатов по наименьшему отклонению от минимального расстояния.</w:t>
       </w:r>
     </w:p>
     <w:tbl>
@@ -8455,10 +8353,7 @@
         <w:t>iteration</w:t>
       </w:r>
       <w:r>
-        <w:t xml:space="preserve"> </w:t>
-      </w:r>
-      <w:r>
-        <w:t>= 290 достигается наименьшее различие с минимальным путем.</w:t>
+        <w:t xml:space="preserve"> = 290 достигается наименьшее различие с минимальным путем.</w:t>
       </w:r>
     </w:p>
     <w:p>
@@ -8469,19 +8364,15 @@
           <w:numId w:val="2"/>
         </w:numPr>
       </w:pPr>
+      <w:bookmarkStart w:id="21" w:name="_Toc59034350"/>
       <w:r>
         <w:t>Сравнение алгоритмов</w:t>
       </w:r>
+      <w:bookmarkEnd w:id="21"/>
     </w:p>
     <w:p>
       <w:r>
-        <w:t>Для сравнения муравьиного алгоритма с алгорит</w:t>
-      </w:r>
-      <w:r>
-        <w:t>м</w:t>
-      </w:r>
-      <w:r>
-        <w:t xml:space="preserve">ом полного перебора используются оптимальные параметры муравьиного алгоритма: </w:t>
+        <w:t xml:space="preserve">Для сравнения муравьиного алгоритма с алгоритмом полного перебора используются оптимальные параметры муравьиного алгоритма: </w:t>
       </w:r>
       <w:r>
         <w:rPr>
@@ -8517,19 +8408,7 @@
         <w:t xml:space="preserve"> </w:t>
       </w:r>
       <w:r>
-        <w:t xml:space="preserve">= 290. </w:t>
-      </w:r>
-      <w:r>
-        <w:t>Количество городов</w:t>
-      </w:r>
-      <w:r>
-        <w:t xml:space="preserve"> меня</w:t>
-      </w:r>
-      <w:r>
-        <w:t>е</w:t>
-      </w:r>
-      <w:r>
-        <w:t xml:space="preserve">тся от 3 до 15. Для произведения замеров времени выполнения реализации алгоритмов будет использована формула: </w:t>
+        <w:t xml:space="preserve">= 290. Количество городов меняется от 3 до 15. Для произведения замеров времени выполнения реализации алгоритмов будет использована формула: </w:t>
       </w:r>
       <w:r>
         <w:rPr>
@@ -8559,19 +8438,7 @@
         <w:t xml:space="preserve">, </w:t>
       </w:r>
       <w:r>
-        <w:t>где t — среднее время выполнения алгоритма, N — количество замеров, T — время выполнения N замеров. Неоднократное измерение времени необходимо для получения более точного результа</w:t>
-      </w:r>
-      <w:r>
-        <w:t>та</w:t>
-      </w:r>
-      <w:r>
-        <w:t xml:space="preserve">. Количество замеров взято равным 100. На рисунке </w:t>
-      </w:r>
-      <w:r>
-        <w:t>7</w:t>
-      </w:r>
-      <w:r>
-        <w:t xml:space="preserve"> представлен график зависимости времени работы каждого из реализованных алгоритмов от </w:t>
+        <w:t xml:space="preserve">где t — среднее время выполнения алгоритма, N — количество замеров, T — время выполнения N замеров. Неоднократное измерение времени необходимо для получения более точного результата. Количество замеров взято равным 100. На рисунке 7 представлен график зависимости времени работы каждого из реализованных алгоритмов от </w:t>
       </w:r>
       <w:r>
         <w:t>количества городов.</w:t>
@@ -8673,16 +8540,7 @@
         <w:t>Вывод:</w:t>
       </w:r>
       <w:r>
-        <w:t xml:space="preserve"> в </w:t>
-      </w:r>
-      <w:r>
-        <w:t>результате</w:t>
-      </w:r>
-      <w:r>
-        <w:t xml:space="preserve"> </w:t>
-      </w:r>
-      <w:r>
-        <w:t xml:space="preserve">проведенных экспериментов были выявлены оптимальные параметры для муравьиного алгоритма: </w:t>
+        <w:t xml:space="preserve"> в результате проведенных экспериментов были выявлены оптимальные параметры для муравьиного алгоритма: </w:t>
       </w:r>
       <w:r>
         <w:rPr>
@@ -8738,12 +8596,12 @@
         <w:pStyle w:val="1"/>
         <w:ind w:firstLine="0"/>
       </w:pPr>
-      <w:bookmarkStart w:id="16" w:name="_Toc58412005"/>
+      <w:bookmarkStart w:id="22" w:name="_Toc59034351"/>
       <w:r>
         <w:lastRenderedPageBreak/>
         <w:t>Заключение</w:t>
       </w:r>
-      <w:bookmarkEnd w:id="16"/>
+      <w:bookmarkEnd w:id="22"/>
     </w:p>
     <w:p>
       <w:pPr>
@@ -8769,12 +8627,12 @@
         <w:pStyle w:val="1"/>
         <w:ind w:firstLine="0"/>
       </w:pPr>
-      <w:bookmarkStart w:id="17" w:name="_Toc58412006"/>
+      <w:bookmarkStart w:id="23" w:name="_Toc59034352"/>
       <w:r>
         <w:lastRenderedPageBreak/>
         <w:t>Список литературы</w:t>
       </w:r>
-      <w:bookmarkEnd w:id="17"/>
+      <w:bookmarkEnd w:id="23"/>
     </w:p>
     <w:p>
       <w:pPr>
